--- a/MironovAI/01_lab/doc/report.docx
+++ b/MironovAI/01_lab/doc/report.docx
@@ -712,7 +712,7 @@
       <w:r>
         <w:fldChar w:fldCharType="separate"/>
       </w:r>
-      <w:hyperlink w:anchor="_Toc149122878" w:history="1">
+      <w:hyperlink w:anchor="_Toc150336780" w:history="1">
         <w:r>
           <w:rPr>
             <w:rStyle w:val="a4"/>
@@ -739,7 +739,7 @@
             <w:noProof/>
             <w:webHidden/>
           </w:rPr>
-          <w:instrText xml:space="preserve"> PAGEREF _Toc149122878 \h </w:instrText>
+          <w:instrText xml:space="preserve"> PAGEREF _Toc150336780 \h </w:instrText>
         </w:r>
         <w:r>
           <w:rPr>
@@ -784,7 +784,7 @@
           <w:lang w:eastAsia="ru-RU"/>
         </w:rPr>
       </w:pPr>
-      <w:hyperlink w:anchor="_Toc149122879" w:history="1">
+      <w:hyperlink w:anchor="_Toc150336781" w:history="1">
         <w:r>
           <w:rPr>
             <w:rStyle w:val="a4"/>
@@ -827,7 +827,7 @@
             <w:noProof/>
             <w:webHidden/>
           </w:rPr>
-          <w:instrText xml:space="preserve"> PAGEREF _Toc149122879 \h </w:instrText>
+          <w:instrText xml:space="preserve"> PAGEREF _Toc150336781 \h </w:instrText>
         </w:r>
         <w:r>
           <w:rPr>
@@ -872,7 +872,7 @@
           <w:lang w:eastAsia="ru-RU"/>
         </w:rPr>
       </w:pPr>
-      <w:hyperlink w:anchor="_Toc149122880" w:history="1">
+      <w:hyperlink w:anchor="_Toc150336782" w:history="1">
         <w:r>
           <w:rPr>
             <w:rStyle w:val="a4"/>
@@ -915,7 +915,7 @@
             <w:noProof/>
             <w:webHidden/>
           </w:rPr>
-          <w:instrText xml:space="preserve"> PAGEREF _Toc149122880 \h </w:instrText>
+          <w:instrText xml:space="preserve"> PAGEREF _Toc150336782 \h </w:instrText>
         </w:r>
         <w:r>
           <w:rPr>
@@ -960,7 +960,7 @@
           <w:lang w:eastAsia="ru-RU"/>
         </w:rPr>
       </w:pPr>
-      <w:hyperlink w:anchor="_Toc149122881" w:history="1">
+      <w:hyperlink w:anchor="_Toc150336783" w:history="1">
         <w:r>
           <w:rPr>
             <w:rStyle w:val="a4"/>
@@ -1003,7 +1003,7 @@
             <w:noProof/>
             <w:webHidden/>
           </w:rPr>
-          <w:instrText xml:space="preserve"> PAGEREF _Toc149122881 \h </w:instrText>
+          <w:instrText xml:space="preserve"> PAGEREF _Toc150336783 \h </w:instrText>
         </w:r>
         <w:r>
           <w:rPr>
@@ -1048,7 +1048,7 @@
           <w:lang w:eastAsia="ru-RU"/>
         </w:rPr>
       </w:pPr>
-      <w:hyperlink w:anchor="_Toc149122882" w:history="1">
+      <w:hyperlink w:anchor="_Toc150336784" w:history="1">
         <w:r>
           <w:rPr>
             <w:rStyle w:val="a4"/>
@@ -1091,7 +1091,7 @@
             <w:noProof/>
             <w:webHidden/>
           </w:rPr>
-          <w:instrText xml:space="preserve"> PAGEREF _Toc149122882 \h </w:instrText>
+          <w:instrText xml:space="preserve"> PAGEREF _Toc150336784 \h </w:instrText>
         </w:r>
         <w:r>
           <w:rPr>
@@ -1111,7 +1111,7 @@
             <w:noProof/>
             <w:webHidden/>
           </w:rPr>
-          <w:t>7</w:t>
+          <w:t>6</w:t>
         </w:r>
         <w:r>
           <w:rPr>
@@ -1136,7 +1136,7 @@
           <w:lang w:eastAsia="ru-RU"/>
         </w:rPr>
       </w:pPr>
-      <w:hyperlink w:anchor="_Toc149122883" w:history="1">
+      <w:hyperlink w:anchor="_Toc150336785" w:history="1">
         <w:r>
           <w:rPr>
             <w:rStyle w:val="a4"/>
@@ -1179,7 +1179,7 @@
             <w:noProof/>
             <w:webHidden/>
           </w:rPr>
-          <w:instrText xml:space="preserve"> PAGEREF _Toc149122883 \h </w:instrText>
+          <w:instrText xml:space="preserve"> PAGEREF _Toc150336785 \h </w:instrText>
         </w:r>
         <w:r>
           <w:rPr>
@@ -1199,7 +1199,7 @@
             <w:noProof/>
             <w:webHidden/>
           </w:rPr>
-          <w:t>8</w:t>
+          <w:t>7</w:t>
         </w:r>
         <w:r>
           <w:rPr>
@@ -1224,7 +1224,7 @@
           <w:lang w:eastAsia="ru-RU"/>
         </w:rPr>
       </w:pPr>
-      <w:hyperlink w:anchor="_Toc149122884" w:history="1">
+      <w:hyperlink w:anchor="_Toc150336786" w:history="1">
         <w:r>
           <w:rPr>
             <w:rStyle w:val="a4"/>
@@ -1267,7 +1267,7 @@
             <w:noProof/>
             <w:webHidden/>
           </w:rPr>
-          <w:instrText xml:space="preserve"> PAGEREF _Toc149122884 \h </w:instrText>
+          <w:instrText xml:space="preserve"> PAGEREF _Toc150336786 \h </w:instrText>
         </w:r>
         <w:r>
           <w:rPr>
@@ -1312,7 +1312,7 @@
           <w:lang w:eastAsia="ru-RU"/>
         </w:rPr>
       </w:pPr>
-      <w:hyperlink w:anchor="_Toc149122885" w:history="1">
+      <w:hyperlink w:anchor="_Toc150336787" w:history="1">
         <w:r>
           <w:rPr>
             <w:rStyle w:val="a4"/>
@@ -1355,7 +1355,7 @@
             <w:noProof/>
             <w:webHidden/>
           </w:rPr>
-          <w:instrText xml:space="preserve"> PAGEREF _Toc149122885 \h </w:instrText>
+          <w:instrText xml:space="preserve"> PAGEREF _Toc150336787 \h </w:instrText>
         </w:r>
         <w:r>
           <w:rPr>
@@ -1400,7 +1400,7 @@
           <w:lang w:eastAsia="ru-RU"/>
         </w:rPr>
       </w:pPr>
-      <w:hyperlink w:anchor="_Toc149122886" w:history="1">
+      <w:hyperlink w:anchor="_Toc150336788" w:history="1">
         <w:r>
           <w:rPr>
             <w:rStyle w:val="a4"/>
@@ -1443,7 +1443,7 @@
             <w:noProof/>
             <w:webHidden/>
           </w:rPr>
-          <w:instrText xml:space="preserve"> PAGEREF _Toc149122886 \h </w:instrText>
+          <w:instrText xml:space="preserve"> PAGEREF _Toc150336788 \h </w:instrText>
         </w:r>
         <w:r>
           <w:rPr>
@@ -1488,7 +1488,7 @@
           <w:lang w:eastAsia="ru-RU"/>
         </w:rPr>
       </w:pPr>
-      <w:hyperlink w:anchor="_Toc149122887" w:history="1">
+      <w:hyperlink w:anchor="_Toc150336789" w:history="1">
         <w:r>
           <w:rPr>
             <w:rStyle w:val="a4"/>
@@ -1531,7 +1531,7 @@
             <w:noProof/>
             <w:webHidden/>
           </w:rPr>
-          <w:instrText xml:space="preserve"> PAGEREF _Toc149122887 \h </w:instrText>
+          <w:instrText xml:space="preserve"> PAGEREF _Toc150336789 \h </w:instrText>
         </w:r>
         <w:r>
           <w:rPr>
@@ -1551,7 +1551,7 @@
             <w:noProof/>
             <w:webHidden/>
           </w:rPr>
-          <w:t>11</w:t>
+          <w:t>10</w:t>
         </w:r>
         <w:r>
           <w:rPr>
@@ -1576,7 +1576,7 @@
           <w:lang w:eastAsia="ru-RU"/>
         </w:rPr>
       </w:pPr>
-      <w:hyperlink w:anchor="_Toc149122888" w:history="1">
+      <w:hyperlink w:anchor="_Toc150336790" w:history="1">
         <w:r>
           <w:rPr>
             <w:rStyle w:val="a4"/>
@@ -1619,7 +1619,7 @@
             <w:noProof/>
             <w:webHidden/>
           </w:rPr>
-          <w:instrText xml:space="preserve"> PAGEREF _Toc149122888 \h </w:instrText>
+          <w:instrText xml:space="preserve"> PAGEREF _Toc150336790 \h </w:instrText>
         </w:r>
         <w:r>
           <w:rPr>
@@ -1664,7 +1664,7 @@
           <w:lang w:eastAsia="ru-RU"/>
         </w:rPr>
       </w:pPr>
-      <w:hyperlink w:anchor="_Toc149122889" w:history="1">
+      <w:hyperlink w:anchor="_Toc150336791" w:history="1">
         <w:r>
           <w:rPr>
             <w:rStyle w:val="a4"/>
@@ -1707,7 +1707,7 @@
             <w:noProof/>
             <w:webHidden/>
           </w:rPr>
-          <w:instrText xml:space="preserve"> PAGEREF _Toc149122889 \h </w:instrText>
+          <w:instrText xml:space="preserve"> PAGEREF _Toc150336791 \h </w:instrText>
         </w:r>
         <w:r>
           <w:rPr>
@@ -1727,7 +1727,7 @@
             <w:noProof/>
             <w:webHidden/>
           </w:rPr>
-          <w:t>14</w:t>
+          <w:t>12</w:t>
         </w:r>
         <w:r>
           <w:rPr>
@@ -1752,7 +1752,7 @@
           <w:lang w:eastAsia="ru-RU"/>
         </w:rPr>
       </w:pPr>
-      <w:hyperlink w:anchor="_Toc149122890" w:history="1">
+      <w:hyperlink w:anchor="_Toc150336792" w:history="1">
         <w:r>
           <w:rPr>
             <w:rStyle w:val="a4"/>
@@ -1803,7 +1803,7 @@
             <w:noProof/>
             <w:webHidden/>
           </w:rPr>
-          <w:instrText xml:space="preserve"> PAGEREF _Toc149122890 \h </w:instrText>
+          <w:instrText xml:space="preserve"> PAGEREF _Toc150336792 \h </w:instrText>
         </w:r>
         <w:r>
           <w:rPr>
@@ -1823,7 +1823,7 @@
             <w:noProof/>
             <w:webHidden/>
           </w:rPr>
-          <w:t>14</w:t>
+          <w:t>12</w:t>
         </w:r>
         <w:r>
           <w:rPr>
@@ -1848,7 +1848,7 @@
           <w:lang w:eastAsia="ru-RU"/>
         </w:rPr>
       </w:pPr>
-      <w:hyperlink w:anchor="_Toc149122891" w:history="1">
+      <w:hyperlink w:anchor="_Toc150336793" w:history="1">
         <w:r>
           <w:rPr>
             <w:rStyle w:val="a4"/>
@@ -1879,7 +1879,7 @@
             <w:noProof/>
             <w:lang w:val="en-US"/>
           </w:rPr>
-          <w:t>Tset</w:t>
+          <w:t>TSet</w:t>
         </w:r>
         <w:r>
           <w:rPr>
@@ -1900,7 +1900,7 @@
             <w:noProof/>
             <w:webHidden/>
           </w:rPr>
-          <w:instrText xml:space="preserve"> PAGEREF _Toc149122891 \h </w:instrText>
+          <w:instrText xml:space="preserve"> PAGEREF _Toc150336793 \h </w:instrText>
         </w:r>
         <w:r>
           <w:rPr>
@@ -1920,7 +1920,7 @@
             <w:noProof/>
             <w:webHidden/>
           </w:rPr>
-          <w:t>18</w:t>
+          <w:t>16</w:t>
         </w:r>
         <w:r>
           <w:rPr>
@@ -1944,7 +1944,7 @@
           <w:lang w:eastAsia="ru-RU"/>
         </w:rPr>
       </w:pPr>
-      <w:hyperlink w:anchor="_Toc149122892" w:history="1">
+      <w:hyperlink w:anchor="_Toc150336794" w:history="1">
         <w:r>
           <w:rPr>
             <w:rStyle w:val="a4"/>
@@ -1971,7 +1971,149 @@
             <w:noProof/>
             <w:webHidden/>
           </w:rPr>
-          <w:instrText xml:space="preserve"> PAGEREF _Toc149122892 \h </w:instrText>
+          <w:instrText xml:space="preserve"> PAGEREF _Toc150336794 \h </w:instrText>
+        </w:r>
+        <w:r>
+          <w:rPr>
+            <w:noProof/>
+            <w:webHidden/>
+          </w:rPr>
+        </w:r>
+        <w:r>
+          <w:rPr>
+            <w:noProof/>
+            <w:webHidden/>
+          </w:rPr>
+          <w:fldChar w:fldCharType="separate"/>
+        </w:r>
+        <w:r>
+          <w:rPr>
+            <w:noProof/>
+            <w:webHidden/>
+          </w:rPr>
+          <w:t>21</w:t>
+        </w:r>
+        <w:r>
+          <w:rPr>
+            <w:noProof/>
+            <w:webHidden/>
+          </w:rPr>
+          <w:fldChar w:fldCharType="end"/>
+        </w:r>
+      </w:hyperlink>
+    </w:p>
+    <w:p>
+      <w:pPr>
+        <w:pStyle w:val="11"/>
+        <w:tabs>
+          <w:tab w:val="right" w:leader="dot" w:pos="9345"/>
+        </w:tabs>
+        <w:rPr>
+          <w:rFonts w:asciiTheme="minorHAnsi" w:eastAsiaTheme="minorEastAsia" w:hAnsiTheme="minorHAnsi"/>
+          <w:noProof/>
+          <w:sz w:val="22"/>
+          <w:lang w:eastAsia="ru-RU"/>
+        </w:rPr>
+      </w:pPr>
+      <w:hyperlink w:anchor="_Toc150336795" w:history="1">
+        <w:r>
+          <w:rPr>
+            <w:rStyle w:val="a4"/>
+            <w:noProof/>
+          </w:rPr>
+          <w:t>Литература</w:t>
+        </w:r>
+        <w:r>
+          <w:rPr>
+            <w:noProof/>
+            <w:webHidden/>
+          </w:rPr>
+          <w:tab/>
+        </w:r>
+        <w:r>
+          <w:rPr>
+            <w:noProof/>
+            <w:webHidden/>
+          </w:rPr>
+          <w:fldChar w:fldCharType="begin"/>
+        </w:r>
+        <w:r>
+          <w:rPr>
+            <w:noProof/>
+            <w:webHidden/>
+          </w:rPr>
+          <w:instrText xml:space="preserve"> PAGEREF _Toc150336795 \h </w:instrText>
+        </w:r>
+        <w:r>
+          <w:rPr>
+            <w:noProof/>
+            <w:webHidden/>
+          </w:rPr>
+        </w:r>
+        <w:r>
+          <w:rPr>
+            <w:noProof/>
+            <w:webHidden/>
+          </w:rPr>
+          <w:fldChar w:fldCharType="separate"/>
+        </w:r>
+        <w:r>
+          <w:rPr>
+            <w:noProof/>
+            <w:webHidden/>
+          </w:rPr>
+          <w:t>22</w:t>
+        </w:r>
+        <w:r>
+          <w:rPr>
+            <w:noProof/>
+            <w:webHidden/>
+          </w:rPr>
+          <w:fldChar w:fldCharType="end"/>
+        </w:r>
+      </w:hyperlink>
+    </w:p>
+    <w:p>
+      <w:pPr>
+        <w:pStyle w:val="11"/>
+        <w:tabs>
+          <w:tab w:val="right" w:leader="dot" w:pos="9345"/>
+        </w:tabs>
+        <w:rPr>
+          <w:rFonts w:asciiTheme="minorHAnsi" w:eastAsiaTheme="minorEastAsia" w:hAnsiTheme="minorHAnsi"/>
+          <w:noProof/>
+          <w:sz w:val="22"/>
+          <w:lang w:eastAsia="ru-RU"/>
+        </w:rPr>
+      </w:pPr>
+      <w:hyperlink w:anchor="_Toc150336796" w:history="1">
+        <w:r>
+          <w:rPr>
+            <w:rStyle w:val="a4"/>
+            <w:noProof/>
+          </w:rPr>
+          <w:t>Приложения</w:t>
+        </w:r>
+        <w:r>
+          <w:rPr>
+            <w:noProof/>
+            <w:webHidden/>
+          </w:rPr>
+          <w:tab/>
+        </w:r>
+        <w:r>
+          <w:rPr>
+            <w:noProof/>
+            <w:webHidden/>
+          </w:rPr>
+          <w:fldChar w:fldCharType="begin"/>
+        </w:r>
+        <w:r>
+          <w:rPr>
+            <w:noProof/>
+            <w:webHidden/>
+          </w:rPr>
+          <w:instrText xml:space="preserve"> PAGEREF _Toc150336796 \h </w:instrText>
         </w:r>
         <w:r>
           <w:rPr>
@@ -2004,7 +2146,7 @@
     </w:p>
     <w:p>
       <w:pPr>
-        <w:pStyle w:val="11"/>
+        <w:pStyle w:val="21"/>
         <w:tabs>
           <w:tab w:val="right" w:leader="dot" w:pos="9345"/>
         </w:tabs>
@@ -2015,149 +2157,7 @@
           <w:lang w:eastAsia="ru-RU"/>
         </w:rPr>
       </w:pPr>
-      <w:hyperlink w:anchor="_Toc149122893" w:history="1">
-        <w:r>
-          <w:rPr>
-            <w:rStyle w:val="a4"/>
-            <w:noProof/>
-          </w:rPr>
-          <w:t>Литература</w:t>
-        </w:r>
-        <w:r>
-          <w:rPr>
-            <w:noProof/>
-            <w:webHidden/>
-          </w:rPr>
-          <w:tab/>
-        </w:r>
-        <w:r>
-          <w:rPr>
-            <w:noProof/>
-            <w:webHidden/>
-          </w:rPr>
-          <w:fldChar w:fldCharType="begin"/>
-        </w:r>
-        <w:r>
-          <w:rPr>
-            <w:noProof/>
-            <w:webHidden/>
-          </w:rPr>
-          <w:instrText xml:space="preserve"> PAGEREF _Toc149122893 \h </w:instrText>
-        </w:r>
-        <w:r>
-          <w:rPr>
-            <w:noProof/>
-            <w:webHidden/>
-          </w:rPr>
-        </w:r>
-        <w:r>
-          <w:rPr>
-            <w:noProof/>
-            <w:webHidden/>
-          </w:rPr>
-          <w:fldChar w:fldCharType="separate"/>
-        </w:r>
-        <w:r>
-          <w:rPr>
-            <w:noProof/>
-            <w:webHidden/>
-          </w:rPr>
-          <w:t>24</w:t>
-        </w:r>
-        <w:r>
-          <w:rPr>
-            <w:noProof/>
-            <w:webHidden/>
-          </w:rPr>
-          <w:fldChar w:fldCharType="end"/>
-        </w:r>
-      </w:hyperlink>
-    </w:p>
-    <w:p>
-      <w:pPr>
-        <w:pStyle w:val="11"/>
-        <w:tabs>
-          <w:tab w:val="right" w:leader="dot" w:pos="9345"/>
-        </w:tabs>
-        <w:rPr>
-          <w:rFonts w:asciiTheme="minorHAnsi" w:eastAsiaTheme="minorEastAsia" w:hAnsiTheme="minorHAnsi"/>
-          <w:noProof/>
-          <w:sz w:val="22"/>
-          <w:lang w:eastAsia="ru-RU"/>
-        </w:rPr>
-      </w:pPr>
-      <w:hyperlink w:anchor="_Toc149122894" w:history="1">
-        <w:r>
-          <w:rPr>
-            <w:rStyle w:val="a4"/>
-            <w:noProof/>
-          </w:rPr>
-          <w:t>Приложения</w:t>
-        </w:r>
-        <w:r>
-          <w:rPr>
-            <w:noProof/>
-            <w:webHidden/>
-          </w:rPr>
-          <w:tab/>
-        </w:r>
-        <w:r>
-          <w:rPr>
-            <w:noProof/>
-            <w:webHidden/>
-          </w:rPr>
-          <w:fldChar w:fldCharType="begin"/>
-        </w:r>
-        <w:r>
-          <w:rPr>
-            <w:noProof/>
-            <w:webHidden/>
-          </w:rPr>
-          <w:instrText xml:space="preserve"> PAGEREF _Toc149122894 \h </w:instrText>
-        </w:r>
-        <w:r>
-          <w:rPr>
-            <w:noProof/>
-            <w:webHidden/>
-          </w:rPr>
-        </w:r>
-        <w:r>
-          <w:rPr>
-            <w:noProof/>
-            <w:webHidden/>
-          </w:rPr>
-          <w:fldChar w:fldCharType="separate"/>
-        </w:r>
-        <w:r>
-          <w:rPr>
-            <w:noProof/>
-            <w:webHidden/>
-          </w:rPr>
-          <w:t>25</w:t>
-        </w:r>
-        <w:r>
-          <w:rPr>
-            <w:noProof/>
-            <w:webHidden/>
-          </w:rPr>
-          <w:fldChar w:fldCharType="end"/>
-        </w:r>
-      </w:hyperlink>
-    </w:p>
-    <w:p>
-      <w:pPr>
-        <w:pStyle w:val="21"/>
-        <w:tabs>
-          <w:tab w:val="right" w:leader="dot" w:pos="9345"/>
-        </w:tabs>
-        <w:rPr>
-          <w:rFonts w:asciiTheme="minorHAnsi" w:eastAsiaTheme="minorEastAsia" w:hAnsiTheme="minorHAnsi"/>
-          <w:noProof/>
-          <w:sz w:val="22"/>
-          <w:lang w:eastAsia="ru-RU"/>
-        </w:rPr>
-      </w:pPr>
-      <w:hyperlink w:anchor="_Toc149122895" w:history="1">
+      <w:hyperlink w:anchor="_Toc150336797" w:history="1">
         <w:r>
           <w:rPr>
             <w:rStyle w:val="a4"/>
@@ -2192,7 +2192,7 @@
             <w:noProof/>
             <w:webHidden/>
           </w:rPr>
-          <w:instrText xml:space="preserve"> PAGEREF _Toc149122895 \h </w:instrText>
+          <w:instrText xml:space="preserve"> PAGEREF _Toc150336797 \h </w:instrText>
         </w:r>
         <w:r>
           <w:rPr>
@@ -2212,7 +2212,7 @@
             <w:noProof/>
             <w:webHidden/>
           </w:rPr>
-          <w:t>25</w:t>
+          <w:t>23</w:t>
         </w:r>
         <w:r>
           <w:rPr>
@@ -2236,7 +2236,7 @@
           <w:lang w:eastAsia="ru-RU"/>
         </w:rPr>
       </w:pPr>
-      <w:hyperlink w:anchor="_Toc149122896" w:history="1">
+      <w:hyperlink w:anchor="_Toc150336798" w:history="1">
         <w:r>
           <w:rPr>
             <w:rStyle w:val="a4"/>
@@ -2271,7 +2271,7 @@
             <w:noProof/>
             <w:webHidden/>
           </w:rPr>
-          <w:instrText xml:space="preserve"> PAGEREF _Toc149122896 \h </w:instrText>
+          <w:instrText xml:space="preserve"> PAGEREF _Toc150336798 \h </w:instrText>
         </w:r>
         <w:r>
           <w:rPr>
@@ -2291,7 +2291,7 @@
             <w:noProof/>
             <w:webHidden/>
           </w:rPr>
-          <w:t>28</w:t>
+          <w:t>26</w:t>
         </w:r>
         <w:r>
           <w:rPr>
@@ -2320,7 +2320,7 @@
         <w:ind w:left="432"/>
         <w:jc w:val="center"/>
       </w:pPr>
-      <w:bookmarkStart w:id="0" w:name="_Toc149122878"/>
+      <w:bookmarkStart w:id="0" w:name="_Toc150336780"/>
       <w:r>
         <w:lastRenderedPageBreak/>
         <w:t>Введение</w:t>
@@ -2344,7 +2344,7 @@
       <w:pPr>
         <w:pStyle w:val="1"/>
       </w:pPr>
-      <w:bookmarkStart w:id="1" w:name="_Toc149122879"/>
+      <w:bookmarkStart w:id="1" w:name="_Toc150336781"/>
       <w:r>
         <w:lastRenderedPageBreak/>
         <w:t>Постановка задачи</w:t>
@@ -2433,7 +2433,7 @@
       <w:pPr>
         <w:pStyle w:val="1"/>
       </w:pPr>
-      <w:bookmarkStart w:id="2" w:name="_Toc149122880"/>
+      <w:bookmarkStart w:id="2" w:name="_Toc150336782"/>
       <w:r>
         <w:lastRenderedPageBreak/>
         <w:t>Руководство пользователя</w:t>
@@ -2445,7 +2445,7 @@
         <w:pStyle w:val="2"/>
       </w:pPr>
       <w:bookmarkStart w:id="3" w:name="_Приложение_для_демонстрации"/>
-      <w:bookmarkStart w:id="4" w:name="_Toc149122881"/>
+      <w:bookmarkStart w:id="4" w:name="_Toc150336783"/>
       <w:bookmarkEnd w:id="3"/>
       <w:r>
         <w:t>Приложение для демонстрации работы битовых полей</w:t>
@@ -2491,13 +2491,26 @@
         <w:t>exe</w:t>
       </w:r>
       <w:r>
-        <w:t>. В результате появится окно, показанное ниже (</w:t>
-      </w:r>
-      <w:fldSimple w:instr=" REF  _Ref149120072 \* Lower \h \r  \* MERGEFORMAT ">
-        <w:r>
-          <w:t>рис. 1</w:t>
-        </w:r>
-      </w:fldSimple>
+        <w:t xml:space="preserve">. В результате появится окно, показанное ниже </w:t>
+      </w:r>
+      <w:r>
+        <w:t>(</w:t>
+      </w:r>
+      <w:r>
+        <w:fldChar w:fldCharType="begin"/>
+      </w:r>
+      <w:r>
+        <w:instrText xml:space="preserve"> REF  _Ref149120072 \* Lower \h \r </w:instrText>
+      </w:r>
+      <w:r>
+        <w:fldChar w:fldCharType="separate"/>
+      </w:r>
+      <w:r>
+        <w:t>рис. 1</w:t>
+      </w:r>
+      <w:r>
+        <w:fldChar w:fldCharType="end"/>
+      </w:r>
       <w:r>
         <w:t>).</w:t>
       </w:r>
@@ -2528,7 +2541,7 @@
                     <a:blip r:embed="rId8" cstate="print">
                       <a:extLst>
                         <a:ext uri="{28A0092B-C50C-407E-A947-70E740481C1C}">
-                          <a14:useLocalDpi xmlns="" xmlns:wpc="http://schemas.microsoft.com/office/word/2010/wordprocessingCanvas" xmlns:cx="http://schemas.microsoft.com/office/drawing/2014/chartex" xmlns:cx1="http://schemas.microsoft.com/office/drawing/2015/9/8/chartex" xmlns:cx2="http://schemas.microsoft.com/office/drawing/2015/10/21/chartex" xmlns:cx3="http://schemas.microsoft.com/office/drawing/2016/5/9/chartex" xmlns:cx4="http://schemas.microsoft.com/office/drawing/2016/5/10/chartex" xmlns:cx5="http://schemas.microsoft.com/office/drawing/2016/5/11/chartex" xmlns:cx6="http://schemas.microsoft.com/office/drawing/2016/5/12/chartex" xmlns:cx7="http://schemas.microsoft.com/office/drawing/2016/5/13/chartex" xmlns:cx8="http://schemas.microsoft.com/office/drawing/2016/5/14/chartex" xmlns:mc="http://schemas.openxmlformats.org/markup-compatibility/2006" xmlns:aink="http://schemas.microsoft.com/office/drawing/2016/ink" xmlns:am3d="http://schemas.microsoft.com/office/drawing/2017/model3d" xmlns:o="urn:schemas-microsoft-com:office:office" xmlns:oel="http://schemas.microsoft.com/office/2019/extlst" xmlns:v="urn:schemas-microsoft-com:vml" xmlns:wp14="http://schemas.microsoft.com/office/word/2010/wordprocessingDrawing" xmlns:w10="urn:schemas-microsoft-com:office:word" xmlns:w="http://schemas.openxmlformats.org/wordprocessingml/2006/main" xmlns:w14="http://schemas.microsoft.com/office/word/2010/wordml" xmlns:w15="http://schemas.microsoft.com/office/word/2012/wordml" xmlns:w16cex="http://schemas.microsoft.com/office/word/2018/wordml/cex" xmlns:w16cid="http://schemas.microsoft.com/office/word/2016/wordml/cid" xmlns:w16="http://schemas.microsoft.com/office/word/2018/wordml" xmlns:w16sdtdh="http://schemas.microsoft.com/office/word/2020/wordml/sdtdatahash" xmlns:w16se="http://schemas.microsoft.com/office/word/2015/wordml/symex" xmlns:wpg="http://schemas.microsoft.com/office/word/2010/wordprocessingGroup" xmlns:wpi="http://schemas.microsoft.com/office/word/2010/wordprocessingInk" xmlns:wps="http://schemas.microsoft.com/office/word/2010/wordprocessingShape" xmlns:a14="http://schemas.microsoft.com/office/drawing/2010/main" val="0"/>
+                          <a14:useLocalDpi xmlns:a14="http://schemas.microsoft.com/office/drawing/2010/main" xmlns:wps="http://schemas.microsoft.com/office/word/2010/wordprocessingShape" xmlns:wpi="http://schemas.microsoft.com/office/word/2010/wordprocessingInk" xmlns:wpg="http://schemas.microsoft.com/office/word/2010/wordprocessingGroup" xmlns:w16se="http://schemas.microsoft.com/office/word/2015/wordml/symex" xmlns:w16sdtdh="http://schemas.microsoft.com/office/word/2020/wordml/sdtdatahash" xmlns:w16="http://schemas.microsoft.com/office/word/2018/wordml" xmlns:w16cid="http://schemas.microsoft.com/office/word/2016/wordml/cid" xmlns:w16cex="http://schemas.microsoft.com/office/word/2018/wordml/cex" xmlns:w15="http://schemas.microsoft.com/office/word/2012/wordml" xmlns:w14="http://schemas.microsoft.com/office/word/2010/wordml" xmlns:w="http://schemas.openxmlformats.org/wordprocessingml/2006/main" xmlns:w10="urn:schemas-microsoft-com:office:word" xmlns:wp14="http://schemas.microsoft.com/office/word/2010/wordprocessingDrawing" xmlns:v="urn:schemas-microsoft-com:vml" xmlns:oel="http://schemas.microsoft.com/office/2019/extlst" xmlns:o="urn:schemas-microsoft-com:office:office" xmlns:am3d="http://schemas.microsoft.com/office/drawing/2017/model3d" xmlns:aink="http://schemas.microsoft.com/office/drawing/2016/ink" xmlns:mc="http://schemas.openxmlformats.org/markup-compatibility/2006" xmlns:cx8="http://schemas.microsoft.com/office/drawing/2016/5/14/chartex" xmlns:cx7="http://schemas.microsoft.com/office/drawing/2016/5/13/chartex" xmlns:cx6="http://schemas.microsoft.com/office/drawing/2016/5/12/chartex" xmlns:cx5="http://schemas.microsoft.com/office/drawing/2016/5/11/chartex" xmlns:cx4="http://schemas.microsoft.com/office/drawing/2016/5/10/chartex" xmlns:cx3="http://schemas.microsoft.com/office/drawing/2016/5/9/chartex" xmlns:cx2="http://schemas.microsoft.com/office/drawing/2015/10/21/chartex" xmlns:cx1="http://schemas.microsoft.com/office/drawing/2015/9/8/chartex" xmlns:cx="http://schemas.microsoft.com/office/drawing/2014/chartex" xmlns:wpc="http://schemas.microsoft.com/office/word/2010/wordprocessingCanvas" xmlns="" val="0"/>
                         </a:ext>
                       </a:extLst>
                     </a:blip>
@@ -2634,7 +2647,7 @@
                     <a:blip r:embed="rId9" cstate="print">
                       <a:extLst>
                         <a:ext uri="{28A0092B-C50C-407E-A947-70E740481C1C}">
-                          <a14:useLocalDpi xmlns="" xmlns:wpc="http://schemas.microsoft.com/office/word/2010/wordprocessingCanvas" xmlns:cx="http://schemas.microsoft.com/office/drawing/2014/chartex" xmlns:cx1="http://schemas.microsoft.com/office/drawing/2015/9/8/chartex" xmlns:cx2="http://schemas.microsoft.com/office/drawing/2015/10/21/chartex" xmlns:cx3="http://schemas.microsoft.com/office/drawing/2016/5/9/chartex" xmlns:cx4="http://schemas.microsoft.com/office/drawing/2016/5/10/chartex" xmlns:cx5="http://schemas.microsoft.com/office/drawing/2016/5/11/chartex" xmlns:cx6="http://schemas.microsoft.com/office/drawing/2016/5/12/chartex" xmlns:cx7="http://schemas.microsoft.com/office/drawing/2016/5/13/chartex" xmlns:cx8="http://schemas.microsoft.com/office/drawing/2016/5/14/chartex" xmlns:mc="http://schemas.openxmlformats.org/markup-compatibility/2006" xmlns:aink="http://schemas.microsoft.com/office/drawing/2016/ink" xmlns:am3d="http://schemas.microsoft.com/office/drawing/2017/model3d" xmlns:o="urn:schemas-microsoft-com:office:office" xmlns:oel="http://schemas.microsoft.com/office/2019/extlst" xmlns:v="urn:schemas-microsoft-com:vml" xmlns:wp14="http://schemas.microsoft.com/office/word/2010/wordprocessingDrawing" xmlns:w10="urn:schemas-microsoft-com:office:word" xmlns:w="http://schemas.openxmlformats.org/wordprocessingml/2006/main" xmlns:w14="http://schemas.microsoft.com/office/word/2010/wordml" xmlns:w15="http://schemas.microsoft.com/office/word/2012/wordml" xmlns:w16cex="http://schemas.microsoft.com/office/word/2018/wordml/cex" xmlns:w16cid="http://schemas.microsoft.com/office/word/2016/wordml/cid" xmlns:w16="http://schemas.microsoft.com/office/word/2018/wordml" xmlns:w16sdtdh="http://schemas.microsoft.com/office/word/2020/wordml/sdtdatahash" xmlns:w16se="http://schemas.microsoft.com/office/word/2015/wordml/symex" xmlns:wpg="http://schemas.microsoft.com/office/word/2010/wordprocessingGroup" xmlns:wpi="http://schemas.microsoft.com/office/word/2010/wordprocessingInk" xmlns:wps="http://schemas.microsoft.com/office/word/2010/wordprocessingShape" xmlns:a14="http://schemas.microsoft.com/office/drawing/2010/main" val="0"/>
+                          <a14:useLocalDpi xmlns:a14="http://schemas.microsoft.com/office/drawing/2010/main" xmlns:wps="http://schemas.microsoft.com/office/word/2010/wordprocessingShape" xmlns:wpi="http://schemas.microsoft.com/office/word/2010/wordprocessingInk" xmlns:wpg="http://schemas.microsoft.com/office/word/2010/wordprocessingGroup" xmlns:w16se="http://schemas.microsoft.com/office/word/2015/wordml/symex" xmlns:w16sdtdh="http://schemas.microsoft.com/office/word/2020/wordml/sdtdatahash" xmlns:w16="http://schemas.microsoft.com/office/word/2018/wordml" xmlns:w16cid="http://schemas.microsoft.com/office/word/2016/wordml/cid" xmlns:w16cex="http://schemas.microsoft.com/office/word/2018/wordml/cex" xmlns:w15="http://schemas.microsoft.com/office/word/2012/wordml" xmlns:w14="http://schemas.microsoft.com/office/word/2010/wordml" xmlns:w="http://schemas.openxmlformats.org/wordprocessingml/2006/main" xmlns:w10="urn:schemas-microsoft-com:office:word" xmlns:wp14="http://schemas.microsoft.com/office/word/2010/wordprocessingDrawing" xmlns:v="urn:schemas-microsoft-com:vml" xmlns:oel="http://schemas.microsoft.com/office/2019/extlst" xmlns:o="urn:schemas-microsoft-com:office:office" xmlns:am3d="http://schemas.microsoft.com/office/drawing/2017/model3d" xmlns:aink="http://schemas.microsoft.com/office/drawing/2016/ink" xmlns:mc="http://schemas.openxmlformats.org/markup-compatibility/2006" xmlns:cx8="http://schemas.microsoft.com/office/drawing/2016/5/14/chartex" xmlns:cx7="http://schemas.microsoft.com/office/drawing/2016/5/13/chartex" xmlns:cx6="http://schemas.microsoft.com/office/drawing/2016/5/12/chartex" xmlns:cx5="http://schemas.microsoft.com/office/drawing/2016/5/11/chartex" xmlns:cx4="http://schemas.microsoft.com/office/drawing/2016/5/10/chartex" xmlns:cx3="http://schemas.microsoft.com/office/drawing/2016/5/9/chartex" xmlns:cx2="http://schemas.microsoft.com/office/drawing/2015/10/21/chartex" xmlns:cx1="http://schemas.microsoft.com/office/drawing/2015/9/8/chartex" xmlns:cx="http://schemas.microsoft.com/office/drawing/2014/chartex" xmlns:wpc="http://schemas.microsoft.com/office/word/2010/wordprocessingCanvas" xmlns="" val="0"/>
                         </a:ext>
                       </a:extLst>
                     </a:blip>
@@ -2690,12 +2703,9 @@
       <w:r>
         <w:t>(</w:t>
       </w:r>
-      <w:fldSimple w:instr=" REF _Ref149120485 \n \h  \* MERGEFORMAT ">
+      <w:fldSimple w:instr=" REF  _Ref149120485 \* Lower \h \n  \* MERGEFORMAT ">
         <w:r>
-          <w:t>р</w:t>
-        </w:r>
-        <w:r>
-          <w:t>ис. 3</w:t>
+          <w:t>рис. 3</w:t>
         </w:r>
       </w:fldSimple>
       <w:r>
@@ -2732,7 +2742,7 @@
                     <a:blip r:embed="rId10" cstate="print">
                       <a:extLst>
                         <a:ext uri="{28A0092B-C50C-407E-A947-70E740481C1C}">
-                          <a14:useLocalDpi xmlns="" xmlns:wpc="http://schemas.microsoft.com/office/word/2010/wordprocessingCanvas" xmlns:cx="http://schemas.microsoft.com/office/drawing/2014/chartex" xmlns:cx1="http://schemas.microsoft.com/office/drawing/2015/9/8/chartex" xmlns:cx2="http://schemas.microsoft.com/office/drawing/2015/10/21/chartex" xmlns:cx3="http://schemas.microsoft.com/office/drawing/2016/5/9/chartex" xmlns:cx4="http://schemas.microsoft.com/office/drawing/2016/5/10/chartex" xmlns:cx5="http://schemas.microsoft.com/office/drawing/2016/5/11/chartex" xmlns:cx6="http://schemas.microsoft.com/office/drawing/2016/5/12/chartex" xmlns:cx7="http://schemas.microsoft.com/office/drawing/2016/5/13/chartex" xmlns:cx8="http://schemas.microsoft.com/office/drawing/2016/5/14/chartex" xmlns:mc="http://schemas.openxmlformats.org/markup-compatibility/2006" xmlns:aink="http://schemas.microsoft.com/office/drawing/2016/ink" xmlns:am3d="http://schemas.microsoft.com/office/drawing/2017/model3d" xmlns:o="urn:schemas-microsoft-com:office:office" xmlns:oel="http://schemas.microsoft.com/office/2019/extlst" xmlns:v="urn:schemas-microsoft-com:vml" xmlns:wp14="http://schemas.microsoft.com/office/word/2010/wordprocessingDrawing" xmlns:w10="urn:schemas-microsoft-com:office:word" xmlns:w="http://schemas.openxmlformats.org/wordprocessingml/2006/main" xmlns:w14="http://schemas.microsoft.com/office/word/2010/wordml" xmlns:w15="http://schemas.microsoft.com/office/word/2012/wordml" xmlns:w16cex="http://schemas.microsoft.com/office/word/2018/wordml/cex" xmlns:w16cid="http://schemas.microsoft.com/office/word/2016/wordml/cid" xmlns:w16="http://schemas.microsoft.com/office/word/2018/wordml" xmlns:w16sdtdh="http://schemas.microsoft.com/office/word/2020/wordml/sdtdatahash" xmlns:w16se="http://schemas.microsoft.com/office/word/2015/wordml/symex" xmlns:wpg="http://schemas.microsoft.com/office/word/2010/wordprocessingGroup" xmlns:wpi="http://schemas.microsoft.com/office/word/2010/wordprocessingInk" xmlns:wps="http://schemas.microsoft.com/office/word/2010/wordprocessingShape" xmlns:a14="http://schemas.microsoft.com/office/drawing/2010/main" val="0"/>
+                          <a14:useLocalDpi xmlns:a14="http://schemas.microsoft.com/office/drawing/2010/main" xmlns:wps="http://schemas.microsoft.com/office/word/2010/wordprocessingShape" xmlns:wpi="http://schemas.microsoft.com/office/word/2010/wordprocessingInk" xmlns:wpg="http://schemas.microsoft.com/office/word/2010/wordprocessingGroup" xmlns:w16se="http://schemas.microsoft.com/office/word/2015/wordml/symex" xmlns:w16sdtdh="http://schemas.microsoft.com/office/word/2020/wordml/sdtdatahash" xmlns:w16="http://schemas.microsoft.com/office/word/2018/wordml" xmlns:w16cid="http://schemas.microsoft.com/office/word/2016/wordml/cid" xmlns:w16cex="http://schemas.microsoft.com/office/word/2018/wordml/cex" xmlns:w15="http://schemas.microsoft.com/office/word/2012/wordml" xmlns:w14="http://schemas.microsoft.com/office/word/2010/wordml" xmlns:w="http://schemas.openxmlformats.org/wordprocessingml/2006/main" xmlns:w10="urn:schemas-microsoft-com:office:word" xmlns:wp14="http://schemas.microsoft.com/office/word/2010/wordprocessingDrawing" xmlns:v="urn:schemas-microsoft-com:vml" xmlns:oel="http://schemas.microsoft.com/office/2019/extlst" xmlns:o="urn:schemas-microsoft-com:office:office" xmlns:am3d="http://schemas.microsoft.com/office/drawing/2017/model3d" xmlns:aink="http://schemas.microsoft.com/office/drawing/2016/ink" xmlns:mc="http://schemas.openxmlformats.org/markup-compatibility/2006" xmlns:cx8="http://schemas.microsoft.com/office/drawing/2016/5/14/chartex" xmlns:cx7="http://schemas.microsoft.com/office/drawing/2016/5/13/chartex" xmlns:cx6="http://schemas.microsoft.com/office/drawing/2016/5/12/chartex" xmlns:cx5="http://schemas.microsoft.com/office/drawing/2016/5/11/chartex" xmlns:cx4="http://schemas.microsoft.com/office/drawing/2016/5/10/chartex" xmlns:cx3="http://schemas.microsoft.com/office/drawing/2016/5/9/chartex" xmlns:cx2="http://schemas.microsoft.com/office/drawing/2015/10/21/chartex" xmlns:cx1="http://schemas.microsoft.com/office/drawing/2015/9/8/chartex" xmlns:cx="http://schemas.microsoft.com/office/drawing/2014/chartex" xmlns:wpc="http://schemas.microsoft.com/office/word/2010/wordprocessingCanvas" xmlns="" val="0"/>
                         </a:ext>
                       </a:extLst>
                     </a:blip>
@@ -2786,7 +2796,7 @@
         <w:pStyle w:val="2"/>
       </w:pPr>
       <w:bookmarkStart w:id="8" w:name="_Приложение_для_демонстрации_1"/>
-      <w:bookmarkStart w:id="9" w:name="_Toc149122882"/>
+      <w:bookmarkStart w:id="9" w:name="_Toc150336784"/>
       <w:bookmarkEnd w:id="8"/>
       <w:r>
         <w:t>Приложение для демонстрации работы множеств</w:t>
@@ -2835,16 +2845,13 @@
         <w:fldChar w:fldCharType="begin"/>
       </w:r>
       <w:r>
-        <w:instrText xml:space="preserve"> REF _Ref149120564 \n \h </w:instrText>
+        <w:instrText xml:space="preserve"> REF  _Ref149120564 \* Lower \h \n </w:instrText>
       </w:r>
       <w:r>
         <w:fldChar w:fldCharType="separate"/>
       </w:r>
       <w:r>
-        <w:t>р</w:t>
-      </w:r>
-      <w:r>
-        <w:t>ис. 4</w:t>
+        <w:t>рис. 4</w:t>
       </w:r>
       <w:r>
         <w:fldChar w:fldCharType="end"/>
@@ -2888,7 +2895,7 @@
                     <a:blip r:embed="rId11" cstate="print">
                       <a:extLst>
                         <a:ext uri="{28A0092B-C50C-407E-A947-70E740481C1C}">
-                          <a14:useLocalDpi xmlns="" xmlns:wpc="http://schemas.microsoft.com/office/word/2010/wordprocessingCanvas" xmlns:cx="http://schemas.microsoft.com/office/drawing/2014/chartex" xmlns:cx1="http://schemas.microsoft.com/office/drawing/2015/9/8/chartex" xmlns:cx2="http://schemas.microsoft.com/office/drawing/2015/10/21/chartex" xmlns:cx3="http://schemas.microsoft.com/office/drawing/2016/5/9/chartex" xmlns:cx4="http://schemas.microsoft.com/office/drawing/2016/5/10/chartex" xmlns:cx5="http://schemas.microsoft.com/office/drawing/2016/5/11/chartex" xmlns:cx6="http://schemas.microsoft.com/office/drawing/2016/5/12/chartex" xmlns:cx7="http://schemas.microsoft.com/office/drawing/2016/5/13/chartex" xmlns:cx8="http://schemas.microsoft.com/office/drawing/2016/5/14/chartex" xmlns:mc="http://schemas.openxmlformats.org/markup-compatibility/2006" xmlns:aink="http://schemas.microsoft.com/office/drawing/2016/ink" xmlns:am3d="http://schemas.microsoft.com/office/drawing/2017/model3d" xmlns:o="urn:schemas-microsoft-com:office:office" xmlns:oel="http://schemas.microsoft.com/office/2019/extlst" xmlns:v="urn:schemas-microsoft-com:vml" xmlns:wp14="http://schemas.microsoft.com/office/word/2010/wordprocessingDrawing" xmlns:w10="urn:schemas-microsoft-com:office:word" xmlns:w="http://schemas.openxmlformats.org/wordprocessingml/2006/main" xmlns:w14="http://schemas.microsoft.com/office/word/2010/wordml" xmlns:w15="http://schemas.microsoft.com/office/word/2012/wordml" xmlns:w16cex="http://schemas.microsoft.com/office/word/2018/wordml/cex" xmlns:w16cid="http://schemas.microsoft.com/office/word/2016/wordml/cid" xmlns:w16="http://schemas.microsoft.com/office/word/2018/wordml" xmlns:w16sdtdh="http://schemas.microsoft.com/office/word/2020/wordml/sdtdatahash" xmlns:w16se="http://schemas.microsoft.com/office/word/2015/wordml/symex" xmlns:wpg="http://schemas.microsoft.com/office/word/2010/wordprocessingGroup" xmlns:wpi="http://schemas.microsoft.com/office/word/2010/wordprocessingInk" xmlns:wps="http://schemas.microsoft.com/office/word/2010/wordprocessingShape" xmlns:a14="http://schemas.microsoft.com/office/drawing/2010/main" val="0"/>
+                          <a14:useLocalDpi xmlns:a14="http://schemas.microsoft.com/office/drawing/2010/main" xmlns:wps="http://schemas.microsoft.com/office/word/2010/wordprocessingShape" xmlns:wpi="http://schemas.microsoft.com/office/word/2010/wordprocessingInk" xmlns:wpg="http://schemas.microsoft.com/office/word/2010/wordprocessingGroup" xmlns:w16se="http://schemas.microsoft.com/office/word/2015/wordml/symex" xmlns:w16sdtdh="http://schemas.microsoft.com/office/word/2020/wordml/sdtdatahash" xmlns:w16="http://schemas.microsoft.com/office/word/2018/wordml" xmlns:w16cid="http://schemas.microsoft.com/office/word/2016/wordml/cid" xmlns:w16cex="http://schemas.microsoft.com/office/word/2018/wordml/cex" xmlns:w15="http://schemas.microsoft.com/office/word/2012/wordml" xmlns:w14="http://schemas.microsoft.com/office/word/2010/wordml" xmlns:w="http://schemas.openxmlformats.org/wordprocessingml/2006/main" xmlns:w10="urn:schemas-microsoft-com:office:word" xmlns:wp14="http://schemas.microsoft.com/office/word/2010/wordprocessingDrawing" xmlns:v="urn:schemas-microsoft-com:vml" xmlns:oel="http://schemas.microsoft.com/office/2019/extlst" xmlns:o="urn:schemas-microsoft-com:office:office" xmlns:am3d="http://schemas.microsoft.com/office/drawing/2017/model3d" xmlns:aink="http://schemas.microsoft.com/office/drawing/2016/ink" xmlns:mc="http://schemas.openxmlformats.org/markup-compatibility/2006" xmlns:cx8="http://schemas.microsoft.com/office/drawing/2016/5/14/chartex" xmlns:cx7="http://schemas.microsoft.com/office/drawing/2016/5/13/chartex" xmlns:cx6="http://schemas.microsoft.com/office/drawing/2016/5/12/chartex" xmlns:cx5="http://schemas.microsoft.com/office/drawing/2016/5/11/chartex" xmlns:cx4="http://schemas.microsoft.com/office/drawing/2016/5/10/chartex" xmlns:cx3="http://schemas.microsoft.com/office/drawing/2016/5/9/chartex" xmlns:cx2="http://schemas.microsoft.com/office/drawing/2015/10/21/chartex" xmlns:cx1="http://schemas.microsoft.com/office/drawing/2015/9/8/chartex" xmlns:cx="http://schemas.microsoft.com/office/drawing/2014/chartex" xmlns:wpc="http://schemas.microsoft.com/office/word/2010/wordprocessingCanvas" xmlns="" val="0"/>
                         </a:ext>
                       </a:extLst>
                     </a:blip>
@@ -2957,16 +2964,13 @@
         <w:fldChar w:fldCharType="begin"/>
       </w:r>
       <w:r>
-        <w:instrText xml:space="preserve"> REF _Ref149120583 \n \h </w:instrText>
+        <w:instrText xml:space="preserve"> REF  _Ref149120583 \* Lower \h \n </w:instrText>
       </w:r>
       <w:r>
         <w:fldChar w:fldCharType="separate"/>
       </w:r>
       <w:r>
-        <w:t>р</w:t>
-      </w:r>
-      <w:r>
-        <w:t>ис. 5</w:t>
+        <w:t>рис. 5</w:t>
       </w:r>
       <w:r>
         <w:fldChar w:fldCharType="end"/>
@@ -3006,7 +3010,7 @@
                     <a:blip r:embed="rId12" cstate="print">
                       <a:extLst>
                         <a:ext uri="{28A0092B-C50C-407E-A947-70E740481C1C}">
-                          <a14:useLocalDpi xmlns="" xmlns:wpc="http://schemas.microsoft.com/office/word/2010/wordprocessingCanvas" xmlns:cx="http://schemas.microsoft.com/office/drawing/2014/chartex" xmlns:cx1="http://schemas.microsoft.com/office/drawing/2015/9/8/chartex" xmlns:cx2="http://schemas.microsoft.com/office/drawing/2015/10/21/chartex" xmlns:cx3="http://schemas.microsoft.com/office/drawing/2016/5/9/chartex" xmlns:cx4="http://schemas.microsoft.com/office/drawing/2016/5/10/chartex" xmlns:cx5="http://schemas.microsoft.com/office/drawing/2016/5/11/chartex" xmlns:cx6="http://schemas.microsoft.com/office/drawing/2016/5/12/chartex" xmlns:cx7="http://schemas.microsoft.com/office/drawing/2016/5/13/chartex" xmlns:cx8="http://schemas.microsoft.com/office/drawing/2016/5/14/chartex" xmlns:mc="http://schemas.openxmlformats.org/markup-compatibility/2006" xmlns:aink="http://schemas.microsoft.com/office/drawing/2016/ink" xmlns:am3d="http://schemas.microsoft.com/office/drawing/2017/model3d" xmlns:o="urn:schemas-microsoft-com:office:office" xmlns:oel="http://schemas.microsoft.com/office/2019/extlst" xmlns:v="urn:schemas-microsoft-com:vml" xmlns:wp14="http://schemas.microsoft.com/office/word/2010/wordprocessingDrawing" xmlns:w10="urn:schemas-microsoft-com:office:word" xmlns:w="http://schemas.openxmlformats.org/wordprocessingml/2006/main" xmlns:w14="http://schemas.microsoft.com/office/word/2010/wordml" xmlns:w15="http://schemas.microsoft.com/office/word/2012/wordml" xmlns:w16cex="http://schemas.microsoft.com/office/word/2018/wordml/cex" xmlns:w16cid="http://schemas.microsoft.com/office/word/2016/wordml/cid" xmlns:w16="http://schemas.microsoft.com/office/word/2018/wordml" xmlns:w16sdtdh="http://schemas.microsoft.com/office/word/2020/wordml/sdtdatahash" xmlns:w16se="http://schemas.microsoft.com/office/word/2015/wordml/symex" xmlns:wpg="http://schemas.microsoft.com/office/word/2010/wordprocessingGroup" xmlns:wpi="http://schemas.microsoft.com/office/word/2010/wordprocessingInk" xmlns:wps="http://schemas.microsoft.com/office/word/2010/wordprocessingShape" xmlns:a14="http://schemas.microsoft.com/office/drawing/2010/main" val="0"/>
+                          <a14:useLocalDpi xmlns:a14="http://schemas.microsoft.com/office/drawing/2010/main" xmlns:wps="http://schemas.microsoft.com/office/word/2010/wordprocessingShape" xmlns:wpi="http://schemas.microsoft.com/office/word/2010/wordprocessingInk" xmlns:wpg="http://schemas.microsoft.com/office/word/2010/wordprocessingGroup" xmlns:w16se="http://schemas.microsoft.com/office/word/2015/wordml/symex" xmlns:w16sdtdh="http://schemas.microsoft.com/office/word/2020/wordml/sdtdatahash" xmlns:w16="http://schemas.microsoft.com/office/word/2018/wordml" xmlns:w16cid="http://schemas.microsoft.com/office/word/2016/wordml/cid" xmlns:w16cex="http://schemas.microsoft.com/office/word/2018/wordml/cex" xmlns:w15="http://schemas.microsoft.com/office/word/2012/wordml" xmlns:w14="http://schemas.microsoft.com/office/word/2010/wordml" xmlns:w="http://schemas.openxmlformats.org/wordprocessingml/2006/main" xmlns:w10="urn:schemas-microsoft-com:office:word" xmlns:wp14="http://schemas.microsoft.com/office/word/2010/wordprocessingDrawing" xmlns:v="urn:schemas-microsoft-com:vml" xmlns:oel="http://schemas.microsoft.com/office/2019/extlst" xmlns:o="urn:schemas-microsoft-com:office:office" xmlns:am3d="http://schemas.microsoft.com/office/drawing/2017/model3d" xmlns:aink="http://schemas.microsoft.com/office/drawing/2016/ink" xmlns:mc="http://schemas.openxmlformats.org/markup-compatibility/2006" xmlns:cx8="http://schemas.microsoft.com/office/drawing/2016/5/14/chartex" xmlns:cx7="http://schemas.microsoft.com/office/drawing/2016/5/13/chartex" xmlns:cx6="http://schemas.microsoft.com/office/drawing/2016/5/12/chartex" xmlns:cx5="http://schemas.microsoft.com/office/drawing/2016/5/11/chartex" xmlns:cx4="http://schemas.microsoft.com/office/drawing/2016/5/10/chartex" xmlns:cx3="http://schemas.microsoft.com/office/drawing/2016/5/9/chartex" xmlns:cx2="http://schemas.microsoft.com/office/drawing/2015/10/21/chartex" xmlns:cx1="http://schemas.microsoft.com/office/drawing/2015/9/8/chartex" xmlns:cx="http://schemas.microsoft.com/office/drawing/2014/chartex" xmlns:wpc="http://schemas.microsoft.com/office/word/2010/wordprocessingCanvas" xmlns="" val="0"/>
                         </a:ext>
                       </a:extLst>
                     </a:blip>
@@ -3062,7 +3066,7 @@
         <w:pStyle w:val="2"/>
       </w:pPr>
       <w:bookmarkStart w:id="12" w:name="_«Решето_Эратосфена»"/>
-      <w:bookmarkStart w:id="13" w:name="_Toc149122883"/>
+      <w:bookmarkStart w:id="13" w:name="_Toc150336785"/>
       <w:bookmarkEnd w:id="12"/>
       <w:r>
         <w:t>«Решето Эратосфена»</w:t>
@@ -3111,16 +3115,13 @@
         <w:fldChar w:fldCharType="begin"/>
       </w:r>
       <w:r>
-        <w:instrText xml:space="preserve"> REF _Ref149120607 \n \h </w:instrText>
+        <w:instrText xml:space="preserve"> REF  _Ref149120607 \* Lower \h \n </w:instrText>
       </w:r>
       <w:r>
         <w:fldChar w:fldCharType="separate"/>
       </w:r>
       <w:r>
-        <w:t>р</w:t>
-      </w:r>
-      <w:r>
-        <w:t>ис. 6</w:t>
+        <w:t>рис. 6</w:t>
       </w:r>
       <w:r>
         <w:fldChar w:fldCharType="end"/>
@@ -3158,7 +3159,7 @@
                     <a:blip r:embed="rId13" cstate="print">
                       <a:extLst>
                         <a:ext uri="{28A0092B-C50C-407E-A947-70E740481C1C}">
-                          <a14:useLocalDpi xmlns="" xmlns:wpc="http://schemas.microsoft.com/office/word/2010/wordprocessingCanvas" xmlns:cx="http://schemas.microsoft.com/office/drawing/2014/chartex" xmlns:cx1="http://schemas.microsoft.com/office/drawing/2015/9/8/chartex" xmlns:cx2="http://schemas.microsoft.com/office/drawing/2015/10/21/chartex" xmlns:cx3="http://schemas.microsoft.com/office/drawing/2016/5/9/chartex" xmlns:cx4="http://schemas.microsoft.com/office/drawing/2016/5/10/chartex" xmlns:cx5="http://schemas.microsoft.com/office/drawing/2016/5/11/chartex" xmlns:cx6="http://schemas.microsoft.com/office/drawing/2016/5/12/chartex" xmlns:cx7="http://schemas.microsoft.com/office/drawing/2016/5/13/chartex" xmlns:cx8="http://schemas.microsoft.com/office/drawing/2016/5/14/chartex" xmlns:mc="http://schemas.openxmlformats.org/markup-compatibility/2006" xmlns:aink="http://schemas.microsoft.com/office/drawing/2016/ink" xmlns:am3d="http://schemas.microsoft.com/office/drawing/2017/model3d" xmlns:o="urn:schemas-microsoft-com:office:office" xmlns:oel="http://schemas.microsoft.com/office/2019/extlst" xmlns:v="urn:schemas-microsoft-com:vml" xmlns:wp14="http://schemas.microsoft.com/office/word/2010/wordprocessingDrawing" xmlns:w10="urn:schemas-microsoft-com:office:word" xmlns:w="http://schemas.openxmlformats.org/wordprocessingml/2006/main" xmlns:w14="http://schemas.microsoft.com/office/word/2010/wordml" xmlns:w15="http://schemas.microsoft.com/office/word/2012/wordml" xmlns:w16cex="http://schemas.microsoft.com/office/word/2018/wordml/cex" xmlns:w16cid="http://schemas.microsoft.com/office/word/2016/wordml/cid" xmlns:w16="http://schemas.microsoft.com/office/word/2018/wordml" xmlns:w16sdtdh="http://schemas.microsoft.com/office/word/2020/wordml/sdtdatahash" xmlns:w16se="http://schemas.microsoft.com/office/word/2015/wordml/symex" xmlns:wpg="http://schemas.microsoft.com/office/word/2010/wordprocessingGroup" xmlns:wpi="http://schemas.microsoft.com/office/word/2010/wordprocessingInk" xmlns:wps="http://schemas.microsoft.com/office/word/2010/wordprocessingShape" xmlns:a14="http://schemas.microsoft.com/office/drawing/2010/main" val="0"/>
+                          <a14:useLocalDpi xmlns:a14="http://schemas.microsoft.com/office/drawing/2010/main" xmlns:wps="http://schemas.microsoft.com/office/word/2010/wordprocessingShape" xmlns:wpi="http://schemas.microsoft.com/office/word/2010/wordprocessingInk" xmlns:wpg="http://schemas.microsoft.com/office/word/2010/wordprocessingGroup" xmlns:w16se="http://schemas.microsoft.com/office/word/2015/wordml/symex" xmlns:w16sdtdh="http://schemas.microsoft.com/office/word/2020/wordml/sdtdatahash" xmlns:w16="http://schemas.microsoft.com/office/word/2018/wordml" xmlns:w16cid="http://schemas.microsoft.com/office/word/2016/wordml/cid" xmlns:w16cex="http://schemas.microsoft.com/office/word/2018/wordml/cex" xmlns:w15="http://schemas.microsoft.com/office/word/2012/wordml" xmlns:w14="http://schemas.microsoft.com/office/word/2010/wordml" xmlns:w="http://schemas.openxmlformats.org/wordprocessingml/2006/main" xmlns:w10="urn:schemas-microsoft-com:office:word" xmlns:wp14="http://schemas.microsoft.com/office/word/2010/wordprocessingDrawing" xmlns:v="urn:schemas-microsoft-com:vml" xmlns:oel="http://schemas.microsoft.com/office/2019/extlst" xmlns:o="urn:schemas-microsoft-com:office:office" xmlns:am3d="http://schemas.microsoft.com/office/drawing/2017/model3d" xmlns:aink="http://schemas.microsoft.com/office/drawing/2016/ink" xmlns:mc="http://schemas.openxmlformats.org/markup-compatibility/2006" xmlns:cx8="http://schemas.microsoft.com/office/drawing/2016/5/14/chartex" xmlns:cx7="http://schemas.microsoft.com/office/drawing/2016/5/13/chartex" xmlns:cx6="http://schemas.microsoft.com/office/drawing/2016/5/12/chartex" xmlns:cx5="http://schemas.microsoft.com/office/drawing/2016/5/11/chartex" xmlns:cx4="http://schemas.microsoft.com/office/drawing/2016/5/10/chartex" xmlns:cx3="http://schemas.microsoft.com/office/drawing/2016/5/9/chartex" xmlns:cx2="http://schemas.microsoft.com/office/drawing/2015/10/21/chartex" xmlns:cx1="http://schemas.microsoft.com/office/drawing/2015/9/8/chartex" xmlns:cx="http://schemas.microsoft.com/office/drawing/2014/chartex" xmlns:wpc="http://schemas.microsoft.com/office/word/2010/wordprocessingCanvas" xmlns="" val="0"/>
                         </a:ext>
                       </a:extLst>
                     </a:blip>
@@ -3215,16 +3216,13 @@
         <w:fldChar w:fldCharType="begin"/>
       </w:r>
       <w:r>
-        <w:instrText xml:space="preserve"> REF _Ref149120618 \n \h </w:instrText>
+        <w:instrText xml:space="preserve"> REF  _Ref149120618 \* Lower \h \n </w:instrText>
       </w:r>
       <w:r>
         <w:fldChar w:fldCharType="separate"/>
       </w:r>
       <w:r>
-        <w:t>р</w:t>
-      </w:r>
-      <w:r>
-        <w:t>ис. 7</w:t>
+        <w:t>рис. 7</w:t>
       </w:r>
       <w:r>
         <w:fldChar w:fldCharType="end"/>
@@ -3263,7 +3261,7 @@
                     <a:blip r:embed="rId14" cstate="print">
                       <a:extLst>
                         <a:ext uri="{28A0092B-C50C-407E-A947-70E740481C1C}">
-                          <a14:useLocalDpi xmlns="" xmlns:wpc="http://schemas.microsoft.com/office/word/2010/wordprocessingCanvas" xmlns:cx="http://schemas.microsoft.com/office/drawing/2014/chartex" xmlns:cx1="http://schemas.microsoft.com/office/drawing/2015/9/8/chartex" xmlns:cx2="http://schemas.microsoft.com/office/drawing/2015/10/21/chartex" xmlns:cx3="http://schemas.microsoft.com/office/drawing/2016/5/9/chartex" xmlns:cx4="http://schemas.microsoft.com/office/drawing/2016/5/10/chartex" xmlns:cx5="http://schemas.microsoft.com/office/drawing/2016/5/11/chartex" xmlns:cx6="http://schemas.microsoft.com/office/drawing/2016/5/12/chartex" xmlns:cx7="http://schemas.microsoft.com/office/drawing/2016/5/13/chartex" xmlns:cx8="http://schemas.microsoft.com/office/drawing/2016/5/14/chartex" xmlns:mc="http://schemas.openxmlformats.org/markup-compatibility/2006" xmlns:aink="http://schemas.microsoft.com/office/drawing/2016/ink" xmlns:am3d="http://schemas.microsoft.com/office/drawing/2017/model3d" xmlns:o="urn:schemas-microsoft-com:office:office" xmlns:oel="http://schemas.microsoft.com/office/2019/extlst" xmlns:v="urn:schemas-microsoft-com:vml" xmlns:wp14="http://schemas.microsoft.com/office/word/2010/wordprocessingDrawing" xmlns:w10="urn:schemas-microsoft-com:office:word" xmlns:w="http://schemas.openxmlformats.org/wordprocessingml/2006/main" xmlns:w14="http://schemas.microsoft.com/office/word/2010/wordml" xmlns:w15="http://schemas.microsoft.com/office/word/2012/wordml" xmlns:w16cex="http://schemas.microsoft.com/office/word/2018/wordml/cex" xmlns:w16cid="http://schemas.microsoft.com/office/word/2016/wordml/cid" xmlns:w16="http://schemas.microsoft.com/office/word/2018/wordml" xmlns:w16sdtdh="http://schemas.microsoft.com/office/word/2020/wordml/sdtdatahash" xmlns:w16se="http://schemas.microsoft.com/office/word/2015/wordml/symex" xmlns:wpg="http://schemas.microsoft.com/office/word/2010/wordprocessingGroup" xmlns:wpi="http://schemas.microsoft.com/office/word/2010/wordprocessingInk" xmlns:wps="http://schemas.microsoft.com/office/word/2010/wordprocessingShape" xmlns:a14="http://schemas.microsoft.com/office/drawing/2010/main" val="0"/>
+                          <a14:useLocalDpi xmlns:a14="http://schemas.microsoft.com/office/drawing/2010/main" xmlns:wps="http://schemas.microsoft.com/office/word/2010/wordprocessingShape" xmlns:wpi="http://schemas.microsoft.com/office/word/2010/wordprocessingInk" xmlns:wpg="http://schemas.microsoft.com/office/word/2010/wordprocessingGroup" xmlns:w16se="http://schemas.microsoft.com/office/word/2015/wordml/symex" xmlns:w16sdtdh="http://schemas.microsoft.com/office/word/2020/wordml/sdtdatahash" xmlns:w16="http://schemas.microsoft.com/office/word/2018/wordml" xmlns:w16cid="http://schemas.microsoft.com/office/word/2016/wordml/cid" xmlns:w16cex="http://schemas.microsoft.com/office/word/2018/wordml/cex" xmlns:w15="http://schemas.microsoft.com/office/word/2012/wordml" xmlns:w14="http://schemas.microsoft.com/office/word/2010/wordml" xmlns:w="http://schemas.openxmlformats.org/wordprocessingml/2006/main" xmlns:w10="urn:schemas-microsoft-com:office:word" xmlns:wp14="http://schemas.microsoft.com/office/word/2010/wordprocessingDrawing" xmlns:v="urn:schemas-microsoft-com:vml" xmlns:oel="http://schemas.microsoft.com/office/2019/extlst" xmlns:o="urn:schemas-microsoft-com:office:office" xmlns:am3d="http://schemas.microsoft.com/office/drawing/2017/model3d" xmlns:aink="http://schemas.microsoft.com/office/drawing/2016/ink" xmlns:mc="http://schemas.openxmlformats.org/markup-compatibility/2006" xmlns:cx8="http://schemas.microsoft.com/office/drawing/2016/5/14/chartex" xmlns:cx7="http://schemas.microsoft.com/office/drawing/2016/5/13/chartex" xmlns:cx6="http://schemas.microsoft.com/office/drawing/2016/5/12/chartex" xmlns:cx5="http://schemas.microsoft.com/office/drawing/2016/5/11/chartex" xmlns:cx4="http://schemas.microsoft.com/office/drawing/2016/5/10/chartex" xmlns:cx3="http://schemas.microsoft.com/office/drawing/2016/5/9/chartex" xmlns:cx2="http://schemas.microsoft.com/office/drawing/2015/10/21/chartex" xmlns:cx1="http://schemas.microsoft.com/office/drawing/2015/9/8/chartex" xmlns:cx="http://schemas.microsoft.com/office/drawing/2014/chartex" xmlns:wpc="http://schemas.microsoft.com/office/word/2010/wordprocessingCanvas" xmlns="" val="0"/>
                         </a:ext>
                       </a:extLst>
                     </a:blip>
@@ -3311,7 +3309,7 @@
       <w:pPr>
         <w:pStyle w:val="1"/>
       </w:pPr>
-      <w:bookmarkStart w:id="16" w:name="_Toc149122884"/>
+      <w:bookmarkStart w:id="16" w:name="_Toc150336786"/>
       <w:r>
         <w:lastRenderedPageBreak/>
         <w:t>Руководство программиста</w:t>
@@ -3322,7 +3320,7 @@
       <w:pPr>
         <w:pStyle w:val="2"/>
       </w:pPr>
-      <w:bookmarkStart w:id="17" w:name="_Toc149122885"/>
+      <w:bookmarkStart w:id="17" w:name="_Toc150336787"/>
       <w:r>
         <w:t>Описание алгоритмов</w:t>
       </w:r>
@@ -3333,7 +3331,7 @@
         <w:pStyle w:val="3"/>
       </w:pPr>
       <w:bookmarkStart w:id="18" w:name="_Битовые_поля"/>
-      <w:bookmarkStart w:id="19" w:name="_Toc149122886"/>
+      <w:bookmarkStart w:id="19" w:name="_Toc150336788"/>
       <w:bookmarkEnd w:id="18"/>
       <w:r>
         <w:t>Битовые поля</w:t>
@@ -5377,7 +5375,7 @@
       <w:pPr>
         <w:pStyle w:val="3"/>
       </w:pPr>
-      <w:bookmarkStart w:id="20" w:name="_Toc149122887"/>
+      <w:bookmarkStart w:id="20" w:name="_Toc150336789"/>
       <w:r>
         <w:t>Множества</w:t>
       </w:r>
@@ -7377,7 +7375,7 @@
       <w:pPr>
         <w:pStyle w:val="3"/>
       </w:pPr>
-      <w:bookmarkStart w:id="21" w:name="_Toc149122888"/>
+      <w:bookmarkStart w:id="21" w:name="_Toc150336790"/>
       <w:r>
         <w:t>«Решето Эратосфена»</w:t>
       </w:r>
@@ -7522,7 +7520,7 @@
       <w:pPr>
         <w:pStyle w:val="2"/>
       </w:pPr>
-      <w:bookmarkStart w:id="22" w:name="_Toc149122889"/>
+      <w:bookmarkStart w:id="22" w:name="_Toc150336791"/>
       <w:r>
         <w:t>Описание программной реализации</w:t>
       </w:r>
@@ -7533,7 +7531,7 @@
         <w:pStyle w:val="3"/>
       </w:pPr>
       <w:bookmarkStart w:id="23" w:name="_Описание_класса_TBitField"/>
-      <w:bookmarkStart w:id="24" w:name="_Toc149122890"/>
+      <w:bookmarkStart w:id="24" w:name="_Toc150336792"/>
       <w:bookmarkEnd w:id="23"/>
       <w:r>
         <w:t xml:space="preserve">Описание класса </w:t>
@@ -9811,7 +9809,7 @@
         </w:rPr>
       </w:pPr>
       <w:bookmarkStart w:id="25" w:name="_Описание_класса_TSet"/>
-      <w:bookmarkStart w:id="26" w:name="_Toc149122891"/>
+      <w:bookmarkStart w:id="26" w:name="_Toc150336793"/>
       <w:bookmarkEnd w:id="25"/>
       <w:r>
         <w:t xml:space="preserve">Описание класса </w:t>
@@ -10628,15 +10626,15 @@
         <w:ind w:firstLine="0"/>
         <w:rPr>
           <w:rStyle w:val="a8"/>
+        </w:rPr>
+      </w:pPr>
+      <w:proofErr w:type="spellStart"/>
+      <w:proofErr w:type="gramStart"/>
+      <w:r>
+        <w:rPr>
+          <w:rStyle w:val="a8"/>
           <w:lang w:val="en-US"/>
         </w:rPr>
-      </w:pPr>
-      <w:proofErr w:type="spellStart"/>
-      <w:r>
-        <w:rPr>
-          <w:rStyle w:val="a8"/>
-          <w:lang w:val="en-US"/>
-        </w:rPr>
         <w:t>TSet</w:t>
       </w:r>
       <w:proofErr w:type="spellEnd"/>
@@ -10646,6 +10644,7 @@
         </w:rPr>
         <w:t>(</w:t>
       </w:r>
+      <w:proofErr w:type="gramEnd"/>
       <w:r>
         <w:rPr>
           <w:rStyle w:val="a8"/>
@@ -11963,7 +11962,7 @@
         <w:ind w:left="432"/>
         <w:jc w:val="center"/>
       </w:pPr>
-      <w:bookmarkStart w:id="27" w:name="_Toc149122892"/>
+      <w:bookmarkStart w:id="27" w:name="_Toc150336794"/>
       <w:r>
         <w:lastRenderedPageBreak/>
         <w:t>Заключение</w:t>
@@ -12052,7 +12051,7 @@
         <w:ind w:left="432"/>
         <w:jc w:val="center"/>
       </w:pPr>
-      <w:bookmarkStart w:id="28" w:name="_Toc149122893"/>
+      <w:bookmarkStart w:id="28" w:name="_Toc150336795"/>
       <w:r>
         <w:lastRenderedPageBreak/>
         <w:t>Литература</w:t>
@@ -12088,7 +12087,7 @@
         </w:numPr>
         <w:ind w:left="432"/>
       </w:pPr>
-      <w:bookmarkStart w:id="29" w:name="_Toc149122894"/>
+      <w:bookmarkStart w:id="29" w:name="_Toc150336796"/>
       <w:r>
         <w:lastRenderedPageBreak/>
         <w:t>Приложения</w:t>
@@ -12104,7 +12103,7 @@
         </w:numPr>
         <w:ind w:left="576"/>
       </w:pPr>
-      <w:bookmarkStart w:id="30" w:name="_Toc149122895"/>
+      <w:bookmarkStart w:id="30" w:name="_Toc150336797"/>
       <w:r>
         <w:t xml:space="preserve">Приложение А. Реализация класса </w:t>
       </w:r>
@@ -16270,7 +16269,7 @@
         </w:numPr>
         <w:ind w:left="576"/>
       </w:pPr>
-      <w:bookmarkStart w:id="31" w:name="_Toc149122896"/>
+      <w:bookmarkStart w:id="31" w:name="_Toc150336798"/>
       <w:r>
         <w:t xml:space="preserve">Приложение Б. Реализация класса </w:t>
       </w:r>
@@ -18894,24 +18893,14 @@
           <w:pStyle w:val="ab"/>
           <w:jc w:val="center"/>
         </w:pPr>
-        <w:r>
-          <w:fldChar w:fldCharType="begin"/>
-        </w:r>
-        <w:r>
-          <w:instrText>PAGE   \* MERGEFORMAT</w:instrText>
-        </w:r>
-        <w:r>
-          <w:fldChar w:fldCharType="separate"/>
-        </w:r>
-        <w:r>
-          <w:rPr>
-            <w:noProof/>
-          </w:rPr>
-          <w:t>18</w:t>
-        </w:r>
-        <w:r>
-          <w:fldChar w:fldCharType="end"/>
-        </w:r>
+        <w:fldSimple w:instr="PAGE   \* MERGEFORMAT">
+          <w:r>
+            <w:rPr>
+              <w:noProof/>
+            </w:rPr>
+            <w:t>10</w:t>
+          </w:r>
+        </w:fldSimple>
       </w:p>
     </w:sdtContent>
   </w:sdt>
@@ -21492,7 +21481,7 @@
   <a:extraClrSchemeLst/>
   <a:extLst>
     <a:ext uri="{05A4C25C-085E-4340-85A3-A5531E510DB2}">
-      <thm15:themeFamily xmlns="" xmlns:thm15="http://schemas.microsoft.com/office/thememl/2012/main" name="Office Theme" id="{62F939B6-93AF-4DB8-9C6B-D6C7DFDC589F}" vid="{4A3C46E8-61CC-4603-A589-7422A47A8E4A}"/>
+      <thm15:themeFamily xmlns:thm15="http://schemas.microsoft.com/office/thememl/2012/main" xmlns="" name="Office Theme" id="{62F939B6-93AF-4DB8-9C6B-D6C7DFDC589F}" vid="{4A3C46E8-61CC-4603-A589-7422A47A8E4A}"/>
     </a:ext>
   </a:extLst>
 </a:theme>
@@ -21503,7 +21492,7 @@
 </file>
 
 <file path=customXml/itemProps1.xml><?xml version="1.0" encoding="utf-8"?>
-<ds:datastoreItem xmlns:ds="http://schemas.openxmlformats.org/officeDocument/2006/customXml" ds:itemID="{7B788F0F-6363-44E4-969D-1553F0B4D275}">
+<ds:datastoreItem xmlns:ds="http://schemas.openxmlformats.org/officeDocument/2006/customXml" ds:itemID="{CAE63309-B2B7-4027-A9B9-90638E440101}">
   <ds:schemaRefs>
     <ds:schemaRef ds:uri="http://schemas.openxmlformats.org/officeDocument/2006/bibliography"/>
   </ds:schemaRefs>
